--- a/SESP_Submission/Components/250207_Article_With_Details.docx
+++ b/SESP_Submission/Components/250207_Article_With_Details.docx
@@ -100,6 +100,46 @@
           <w14:ligatures w14:val="standardContextual"/>
         </w:rPr>
         <w:t>Arturo Bertero</w:t>
+      </w:r>
+    </w:p>
+    <w:p>
+      <w:pPr>
+        <w:spacing w:after="160" w:line="278" w:lineRule="auto"/>
+        <w:ind w:left="0" w:firstLine="0"/>
+        <w:jc w:val="left"/>
+        <w:rPr>
+          <w:rFonts w:ascii="Aptos" w:eastAsia="Aptos" w:hAnsi="Aptos"/>
+          <w:kern w:val="2"/>
+          <w:lang w:val="en-US" w:eastAsia="en-US"/>
+          <w14:ligatures w14:val="standardContextual"/>
+        </w:rPr>
+      </w:pPr>
+      <w:r>
+        <w:rPr>
+          <w:rFonts w:ascii="Aptos" w:eastAsia="Aptos" w:hAnsi="Aptos"/>
+          <w:kern w:val="2"/>
+          <w:lang w:val="en-US" w:eastAsia="en-US"/>
+          <w14:ligatures w14:val="standardContextual"/>
+        </w:rPr>
+        <w:t>E</w:t>
+      </w:r>
+      <w:r>
+        <w:rPr>
+          <w:rFonts w:ascii="Aptos" w:eastAsia="Aptos" w:hAnsi="Aptos"/>
+          <w:kern w:val="2"/>
+          <w:lang w:val="en-US" w:eastAsia="en-US"/>
+          <w14:ligatures w14:val="standardContextual"/>
+        </w:rPr>
+        <w:t>mail address</w:t>
+      </w:r>
+      <w:r>
+        <w:rPr>
+          <w:rFonts w:ascii="Aptos" w:eastAsia="Aptos" w:hAnsi="Aptos"/>
+          <w:kern w:val="2"/>
+          <w:lang w:val="en-US" w:eastAsia="en-US"/>
+          <w14:ligatures w14:val="standardContextual"/>
+        </w:rPr>
+        <w:t>: arturo.bertero@unito.it</w:t>
       </w:r>
     </w:p>
     <w:p>
@@ -200,7 +240,7 @@
         <w:rPr>
           <w:rFonts w:ascii="Aptos" w:eastAsia="Aptos" w:hAnsi="Aptos"/>
           <w:kern w:val="2"/>
-          <w:lang w:val="en-US" w:eastAsia="en-US"/>
+          <w:lang w:val="it-IT" w:eastAsia="en-US"/>
           <w14:ligatures w14:val="standardContextual"/>
         </w:rPr>
       </w:pPr>
@@ -208,7 +248,7 @@
         <w:rPr>
           <w:rFonts w:ascii="Aptos" w:eastAsia="Aptos" w:hAnsi="Aptos"/>
           <w:kern w:val="2"/>
-          <w:lang w:val="en-US" w:eastAsia="en-US"/>
+          <w:lang w:val="it-IT" w:eastAsia="en-US"/>
           <w14:ligatures w14:val="standardContextual"/>
         </w:rPr>
         <w:t xml:space="preserve">LinkedIn: Arturo Bertero, </w:t>
@@ -220,7 +260,7 @@
             <w:color w:val="467886"/>
             <w:kern w:val="2"/>
             <w:u w:val="single"/>
-            <w:lang w:val="en-US" w:eastAsia="en-US"/>
+            <w:lang w:val="it-IT" w:eastAsia="en-US"/>
             <w14:ligatures w14:val="standardContextual"/>
           </w:rPr>
           <w:t>https://www.linkedin.com/in/arturo-bertero-a46aa1180/</w:t>
@@ -230,7 +270,7 @@
         <w:rPr>
           <w:rFonts w:ascii="Aptos" w:eastAsia="Aptos" w:hAnsi="Aptos"/>
           <w:kern w:val="2"/>
-          <w:lang w:val="en-US" w:eastAsia="en-US"/>
+          <w:lang w:val="it-IT" w:eastAsia="en-US"/>
           <w14:ligatures w14:val="standardContextual"/>
         </w:rPr>
         <w:t xml:space="preserve"> </w:t>
@@ -241,6 +281,30 @@
         <w:spacing w:after="160" w:line="278" w:lineRule="auto"/>
         <w:ind w:left="0" w:firstLine="0"/>
         <w:jc w:val="left"/>
+        <w:rPr>
+          <w:rFonts w:ascii="Aptos" w:eastAsia="Aptos" w:hAnsi="Aptos"/>
+          <w:b/>
+          <w:bCs/>
+          <w:kern w:val="2"/>
+          <w:lang w:val="it-IT" w:eastAsia="en-US"/>
+          <w14:ligatures w14:val="standardContextual"/>
+        </w:rPr>
+      </w:pPr>
+    </w:p>
+    <w:p>
+      <w:pPr>
+        <w:spacing w:after="160" w:line="278" w:lineRule="auto"/>
+        <w:ind w:left="0" w:firstLine="0"/>
+        <w:jc w:val="left"/>
+        <w:rPr>
+          <w:rFonts w:ascii="Aptos" w:eastAsia="Aptos" w:hAnsi="Aptos"/>
+          <w:kern w:val="2"/>
+          <w:lang w:val="en-US" w:eastAsia="en-US"/>
+          <w14:ligatures w14:val="standardContextual"/>
+        </w:rPr>
+      </w:pPr>
+      <w:proofErr w:type="spellStart"/>
+      <w:r>
         <w:rPr>
           <w:rFonts w:ascii="Aptos" w:eastAsia="Aptos" w:hAnsi="Aptos"/>
           <w:b/>
@@ -249,21 +313,106 @@
           <w:lang w:val="en-US" w:eastAsia="en-US"/>
           <w14:ligatures w14:val="standardContextual"/>
         </w:rPr>
-      </w:pPr>
-    </w:p>
-    <w:p>
-      <w:pPr>
-        <w:spacing w:after="160" w:line="278" w:lineRule="auto"/>
-        <w:ind w:left="0" w:firstLine="0"/>
-        <w:jc w:val="left"/>
+        <w:t>Affilitiations</w:t>
+      </w:r>
+      <w:proofErr w:type="spellEnd"/>
+      <w:r>
         <w:rPr>
           <w:rFonts w:ascii="Aptos" w:eastAsia="Aptos" w:hAnsi="Aptos"/>
           <w:kern w:val="2"/>
           <w:lang w:val="en-US" w:eastAsia="en-US"/>
           <w14:ligatures w14:val="standardContextual"/>
         </w:rPr>
-      </w:pPr>
-      <w:proofErr w:type="spellStart"/>
+        <w:t xml:space="preserve">: </w:t>
+      </w:r>
+    </w:p>
+    <w:p>
+      <w:pPr>
+        <w:spacing w:after="160" w:line="278" w:lineRule="auto"/>
+        <w:ind w:left="0" w:firstLine="0"/>
+        <w:jc w:val="left"/>
+        <w:rPr>
+          <w:rFonts w:ascii="Aptos" w:eastAsia="Aptos" w:hAnsi="Aptos"/>
+          <w:kern w:val="2"/>
+          <w:lang w:val="it-IT" w:eastAsia="en-US"/>
+          <w14:ligatures w14:val="standardContextual"/>
+        </w:rPr>
+      </w:pPr>
+      <w:r>
+        <w:rPr>
+          <w:rFonts w:ascii="Aptos" w:eastAsia="Aptos" w:hAnsi="Aptos"/>
+          <w:kern w:val="2"/>
+          <w:lang w:val="en-US" w:eastAsia="en-US"/>
+          <w14:ligatures w14:val="standardContextual"/>
+        </w:rPr>
+        <w:t xml:space="preserve">1: University of Turin, Department of Culture, Politics and Society. </w:t>
+      </w:r>
+      <w:r>
+        <w:rPr>
+          <w:rFonts w:ascii="Aptos" w:eastAsia="Aptos" w:hAnsi="Aptos"/>
+          <w:kern w:val="2"/>
+          <w:lang w:val="it-IT" w:eastAsia="en-US"/>
+          <w14:ligatures w14:val="standardContextual"/>
+        </w:rPr>
+        <w:t>Turin, Lungo Dora Siena 100/A, 10153.</w:t>
+      </w:r>
+    </w:p>
+    <w:p>
+      <w:pPr>
+        <w:spacing w:after="160" w:line="278" w:lineRule="auto"/>
+        <w:ind w:left="0" w:firstLine="0"/>
+        <w:jc w:val="left"/>
+        <w:rPr>
+          <w:rFonts w:ascii="Aptos" w:eastAsia="Aptos" w:hAnsi="Aptos"/>
+          <w:kern w:val="2"/>
+          <w:lang w:val="en-US" w:eastAsia="en-US"/>
+          <w14:ligatures w14:val="standardContextual"/>
+        </w:rPr>
+      </w:pPr>
+      <w:r>
+        <w:rPr>
+          <w:rFonts w:ascii="Aptos" w:eastAsia="Aptos" w:hAnsi="Aptos"/>
+          <w:kern w:val="2"/>
+          <w:lang w:val="it-IT" w:eastAsia="en-US"/>
+          <w14:ligatures w14:val="standardContextual"/>
+        </w:rPr>
+        <w:t xml:space="preserve">2: NASP, University of Milan - La Statale. </w:t>
+      </w:r>
+      <w:r>
+        <w:rPr>
+          <w:rFonts w:ascii="Aptos" w:eastAsia="Aptos" w:hAnsi="Aptos"/>
+          <w:kern w:val="2"/>
+          <w:lang w:val="en-US" w:eastAsia="en-US"/>
+          <w14:ligatures w14:val="standardContextual"/>
+        </w:rPr>
+        <w:t>Milan, Via Conservatorio, 7, 20122.</w:t>
+      </w:r>
+    </w:p>
+    <w:p>
+      <w:pPr>
+        <w:spacing w:after="160" w:line="278" w:lineRule="auto"/>
+        <w:ind w:left="0" w:firstLine="0"/>
+        <w:jc w:val="left"/>
+        <w:rPr>
+          <w:rFonts w:ascii="Aptos" w:eastAsia="Aptos" w:hAnsi="Aptos"/>
+          <w:kern w:val="2"/>
+          <w:lang w:val="en-US" w:eastAsia="en-US"/>
+          <w14:ligatures w14:val="standardContextual"/>
+        </w:rPr>
+      </w:pPr>
+    </w:p>
+    <w:p>
+      <w:pPr>
+        <w:spacing w:after="160" w:line="278" w:lineRule="auto"/>
+        <w:ind w:left="0" w:firstLine="0"/>
+        <w:jc w:val="left"/>
+        <w:rPr>
+          <w:rFonts w:ascii="Aptos" w:eastAsia="Aptos" w:hAnsi="Aptos"/>
+          <w:kern w:val="2"/>
+          <w:lang w:val="en-US" w:eastAsia="en-US"/>
+          <w14:ligatures w14:val="standardContextual"/>
+        </w:rPr>
+      </w:pPr>
       <w:r>
         <w:rPr>
           <w:rFonts w:ascii="Aptos" w:eastAsia="Aptos" w:hAnsi="Aptos"/>
@@ -273,9 +422,8 @@
           <w:lang w:val="en-US" w:eastAsia="en-US"/>
           <w14:ligatures w14:val="standardContextual"/>
         </w:rPr>
-        <w:t>Affilitiations</w:t>
-      </w:r>
-      <w:proofErr w:type="spellEnd"/>
+        <w:t>Funding details</w:t>
+      </w:r>
       <w:r>
         <w:rPr>
           <w:rFonts w:ascii="Aptos" w:eastAsia="Aptos" w:hAnsi="Aptos"/>
@@ -294,7 +442,7 @@
         <w:rPr>
           <w:rFonts w:ascii="Aptos" w:eastAsia="Aptos" w:hAnsi="Aptos"/>
           <w:kern w:val="2"/>
-          <w:lang w:val="it-IT" w:eastAsia="en-US"/>
+          <w:lang w:val="en-US" w:eastAsia="en-US"/>
           <w14:ligatures w14:val="standardContextual"/>
         </w:rPr>
       </w:pPr>
@@ -305,47 +453,7 @@
           <w:lang w:val="en-US" w:eastAsia="en-US"/>
           <w14:ligatures w14:val="standardContextual"/>
         </w:rPr>
-        <w:t xml:space="preserve">1: University of Turin, Department of Culture, Politics and Society. </w:t>
-      </w:r>
-      <w:r>
-        <w:rPr>
-          <w:rFonts w:ascii="Aptos" w:eastAsia="Aptos" w:hAnsi="Aptos"/>
-          <w:kern w:val="2"/>
-          <w:lang w:val="it-IT" w:eastAsia="en-US"/>
-          <w14:ligatures w14:val="standardContextual"/>
-        </w:rPr>
-        <w:t>Turin, Lungo Dora Siena 100/A, 10153.</w:t>
-      </w:r>
-    </w:p>
-    <w:p>
-      <w:pPr>
-        <w:spacing w:after="160" w:line="278" w:lineRule="auto"/>
-        <w:ind w:left="0" w:firstLine="0"/>
-        <w:jc w:val="left"/>
-        <w:rPr>
-          <w:rFonts w:ascii="Aptos" w:eastAsia="Aptos" w:hAnsi="Aptos"/>
-          <w:kern w:val="2"/>
-          <w:lang w:val="en-US" w:eastAsia="en-US"/>
-          <w14:ligatures w14:val="standardContextual"/>
-        </w:rPr>
-      </w:pPr>
-      <w:r>
-        <w:rPr>
-          <w:rFonts w:ascii="Aptos" w:eastAsia="Aptos" w:hAnsi="Aptos"/>
-          <w:kern w:val="2"/>
-          <w:lang w:val="it-IT" w:eastAsia="en-US"/>
-          <w14:ligatures w14:val="standardContextual"/>
-        </w:rPr>
-        <w:t xml:space="preserve">2: NASP, University of Milan - La Statale. </w:t>
-      </w:r>
-      <w:r>
-        <w:rPr>
-          <w:rFonts w:ascii="Aptos" w:eastAsia="Aptos" w:hAnsi="Aptos"/>
-          <w:kern w:val="2"/>
-          <w:lang w:val="en-US" w:eastAsia="en-US"/>
-          <w14:ligatures w14:val="standardContextual"/>
-        </w:rPr>
-        <w:t>Milan, Via Conservatorio, 7, 20122.</w:t>
+        <w:t xml:space="preserve">The author did not receive dedicated funding to carry out this project. </w:t>
       </w:r>
     </w:p>
     <w:p>
@@ -382,7 +490,7 @@
           <w:lang w:val="en-US" w:eastAsia="en-US"/>
           <w14:ligatures w14:val="standardContextual"/>
         </w:rPr>
-        <w:t>Funding details</w:t>
+        <w:t>Disclosure statement</w:t>
       </w:r>
       <w:r>
         <w:rPr>
@@ -391,7 +499,7 @@
           <w:lang w:val="en-US" w:eastAsia="en-US"/>
           <w14:ligatures w14:val="standardContextual"/>
         </w:rPr>
-        <w:t xml:space="preserve">: </w:t>
+        <w:t>:</w:t>
       </w:r>
     </w:p>
     <w:p>
@@ -413,35 +521,45 @@
           <w:lang w:val="en-US" w:eastAsia="en-US"/>
           <w14:ligatures w14:val="standardContextual"/>
         </w:rPr>
-        <w:t xml:space="preserve">The author did not receive dedicated funding to carry out this project. </w:t>
-      </w:r>
-    </w:p>
-    <w:p>
-      <w:pPr>
-        <w:spacing w:after="160" w:line="278" w:lineRule="auto"/>
-        <w:ind w:left="0" w:firstLine="0"/>
-        <w:jc w:val="left"/>
+        <w:t>The author report</w:t>
+      </w:r>
+      <w:r>
         <w:rPr>
           <w:rFonts w:ascii="Aptos" w:eastAsia="Aptos" w:hAnsi="Aptos"/>
           <w:kern w:val="2"/>
           <w:lang w:val="en-US" w:eastAsia="en-US"/>
           <w14:ligatures w14:val="standardContextual"/>
         </w:rPr>
-      </w:pPr>
-    </w:p>
-    <w:p>
-      <w:pPr>
-        <w:spacing w:after="160" w:line="278" w:lineRule="auto"/>
-        <w:ind w:left="0" w:firstLine="0"/>
-        <w:jc w:val="left"/>
+        <w:t>s</w:t>
+      </w:r>
+      <w:r>
         <w:rPr>
           <w:rFonts w:ascii="Aptos" w:eastAsia="Aptos" w:hAnsi="Aptos"/>
           <w:kern w:val="2"/>
           <w:lang w:val="en-US" w:eastAsia="en-US"/>
           <w14:ligatures w14:val="standardContextual"/>
         </w:rPr>
-      </w:pPr>
-      <w:r>
+        <w:t xml:space="preserve"> there are no competing interests to declare.</w:t>
+      </w:r>
+    </w:p>
+    <w:p>
+      <w:pPr>
+        <w:spacing w:after="160" w:line="278" w:lineRule="auto"/>
+        <w:ind w:left="0" w:firstLine="0"/>
+        <w:jc w:val="left"/>
+        <w:rPr>
+          <w:rFonts w:ascii="Aptos" w:eastAsia="Aptos" w:hAnsi="Aptos"/>
+          <w:kern w:val="2"/>
+          <w:lang w:val="en-US" w:eastAsia="en-US"/>
+          <w14:ligatures w14:val="standardContextual"/>
+        </w:rPr>
+      </w:pPr>
+    </w:p>
+    <w:p>
+      <w:pPr>
+        <w:spacing w:after="160" w:line="278" w:lineRule="auto"/>
+        <w:ind w:left="0" w:firstLine="0"/>
+        <w:jc w:val="left"/>
         <w:rPr>
           <w:rFonts w:ascii="Aptos" w:eastAsia="Aptos" w:hAnsi="Aptos"/>
           <w:b/>
@@ -450,76 +568,8 @@
           <w:lang w:val="en-US" w:eastAsia="en-US"/>
           <w14:ligatures w14:val="standardContextual"/>
         </w:rPr>
-        <w:t>Disclosure statement</w:t>
-      </w:r>
-      <w:r>
-        <w:rPr>
-          <w:rFonts w:ascii="Aptos" w:eastAsia="Aptos" w:hAnsi="Aptos"/>
-          <w:kern w:val="2"/>
-          <w:lang w:val="en-US" w:eastAsia="en-US"/>
-          <w14:ligatures w14:val="standardContextual"/>
-        </w:rPr>
-        <w:t>:</w:t>
-      </w:r>
-    </w:p>
-    <w:p>
-      <w:pPr>
-        <w:spacing w:after="160" w:line="278" w:lineRule="auto"/>
-        <w:ind w:left="0" w:firstLine="0"/>
-        <w:jc w:val="left"/>
-        <w:rPr>
-          <w:rFonts w:ascii="Aptos" w:eastAsia="Aptos" w:hAnsi="Aptos"/>
-          <w:kern w:val="2"/>
-          <w:lang w:val="en-US" w:eastAsia="en-US"/>
-          <w14:ligatures w14:val="standardContextual"/>
-        </w:rPr>
-      </w:pPr>
-      <w:r>
-        <w:rPr>
-          <w:rFonts w:ascii="Aptos" w:eastAsia="Aptos" w:hAnsi="Aptos"/>
-          <w:kern w:val="2"/>
-          <w:lang w:val="en-US" w:eastAsia="en-US"/>
-          <w14:ligatures w14:val="standardContextual"/>
-        </w:rPr>
-        <w:t>The author report</w:t>
-      </w:r>
-      <w:r>
-        <w:rPr>
-          <w:rFonts w:ascii="Aptos" w:eastAsia="Aptos" w:hAnsi="Aptos"/>
-          <w:kern w:val="2"/>
-          <w:lang w:val="en-US" w:eastAsia="en-US"/>
-          <w14:ligatures w14:val="standardContextual"/>
-        </w:rPr>
-        <w:t>s</w:t>
-      </w:r>
-      <w:r>
-        <w:rPr>
-          <w:rFonts w:ascii="Aptos" w:eastAsia="Aptos" w:hAnsi="Aptos"/>
-          <w:kern w:val="2"/>
-          <w:lang w:val="en-US" w:eastAsia="en-US"/>
-          <w14:ligatures w14:val="standardContextual"/>
-        </w:rPr>
-        <w:t xml:space="preserve"> there are no competing interests to declare.</w:t>
-      </w:r>
-    </w:p>
-    <w:p>
-      <w:pPr>
-        <w:spacing w:after="160" w:line="278" w:lineRule="auto"/>
-        <w:ind w:left="0" w:firstLine="0"/>
-        <w:jc w:val="left"/>
-        <w:rPr>
-          <w:rFonts w:ascii="Aptos" w:eastAsia="Aptos" w:hAnsi="Aptos"/>
-          <w:kern w:val="2"/>
-          <w:lang w:val="en-US" w:eastAsia="en-US"/>
-          <w14:ligatures w14:val="standardContextual"/>
-        </w:rPr>
-      </w:pPr>
-    </w:p>
-    <w:p>
-      <w:pPr>
-        <w:spacing w:after="160" w:line="278" w:lineRule="auto"/>
-        <w:ind w:left="0" w:firstLine="0"/>
-        <w:jc w:val="left"/>
+      </w:pPr>
+      <w:r>
         <w:rPr>
           <w:rFonts w:ascii="Aptos" w:eastAsia="Aptos" w:hAnsi="Aptos"/>
           <w:b/>
@@ -528,8 +578,69 @@
           <w:lang w:val="en-US" w:eastAsia="en-US"/>
           <w14:ligatures w14:val="standardContextual"/>
         </w:rPr>
-      </w:pPr>
-      <w:r>
+        <w:t>Biographical note:</w:t>
+      </w:r>
+    </w:p>
+    <w:p>
+      <w:pPr>
+        <w:spacing w:after="160" w:line="278" w:lineRule="auto"/>
+        <w:ind w:left="0" w:firstLine="0"/>
+        <w:jc w:val="left"/>
+        <w:rPr>
+          <w:rFonts w:ascii="Aptos" w:eastAsia="Aptos" w:hAnsi="Aptos"/>
+          <w:kern w:val="2"/>
+          <w:lang w:val="en-US" w:eastAsia="en-US"/>
+          <w14:ligatures w14:val="standardContextual"/>
+        </w:rPr>
+      </w:pPr>
+      <w:r>
+        <w:rPr>
+          <w:rFonts w:ascii="Aptos" w:eastAsia="Aptos" w:hAnsi="Aptos"/>
+          <w:kern w:val="2"/>
+          <w:lang w:val="en-US" w:eastAsia="en-US"/>
+          <w14:ligatures w14:val="standardContextual"/>
+        </w:rPr>
+        <w:t xml:space="preserve">Arturo Bertero is a Ph.D. candidate in Political Science at NASP, University La </w:t>
+      </w:r>
+      <w:proofErr w:type="spellStart"/>
+      <w:r>
+        <w:rPr>
+          <w:rFonts w:ascii="Aptos" w:eastAsia="Aptos" w:hAnsi="Aptos"/>
+          <w:kern w:val="2"/>
+          <w:lang w:val="en-US" w:eastAsia="en-US"/>
+          <w14:ligatures w14:val="standardContextual"/>
+        </w:rPr>
+        <w:t>Statale</w:t>
+      </w:r>
+      <w:proofErr w:type="spellEnd"/>
+      <w:r>
+        <w:rPr>
+          <w:rFonts w:ascii="Aptos" w:eastAsia="Aptos" w:hAnsi="Aptos"/>
+          <w:kern w:val="2"/>
+          <w:lang w:val="en-US" w:eastAsia="en-US"/>
+          <w14:ligatures w14:val="standardContextual"/>
+        </w:rPr>
+        <w:t xml:space="preserve"> of Milan, focusing on sociopolitical attitudes and political belief systems. His research employs network approaches to analyze how individuals’ beliefs are structured and interconnected. Initially concentrating on attitudes toward politics and inequality, his work has expanded to encompass broader belief systems. He is now a postdoctoral researcher at the University of Turin, where he studies conspiracy beliefs with a comparative perspective. </w:t>
+      </w:r>
+    </w:p>
+    <w:p>
+      <w:pPr>
+        <w:spacing w:after="160" w:line="278" w:lineRule="auto"/>
+        <w:ind w:left="0" w:firstLine="0"/>
+        <w:jc w:val="left"/>
+        <w:rPr>
+          <w:rFonts w:ascii="Aptos" w:eastAsia="Aptos" w:hAnsi="Aptos"/>
+          <w:kern w:val="2"/>
+          <w:lang w:val="en-US" w:eastAsia="en-US"/>
+          <w14:ligatures w14:val="standardContextual"/>
+        </w:rPr>
+      </w:pPr>
+    </w:p>
+    <w:p>
+      <w:pPr>
+        <w:spacing w:after="160" w:line="278" w:lineRule="auto"/>
+        <w:ind w:left="0" w:firstLine="0"/>
+        <w:jc w:val="left"/>
         <w:rPr>
           <w:rFonts w:ascii="Aptos" w:eastAsia="Aptos" w:hAnsi="Aptos"/>
           <w:b/>
@@ -538,69 +649,8 @@
           <w:lang w:val="en-US" w:eastAsia="en-US"/>
           <w14:ligatures w14:val="standardContextual"/>
         </w:rPr>
-        <w:t>Biographical note:</w:t>
-      </w:r>
-    </w:p>
-    <w:p>
-      <w:pPr>
-        <w:spacing w:after="160" w:line="278" w:lineRule="auto"/>
-        <w:ind w:left="0" w:firstLine="0"/>
-        <w:jc w:val="left"/>
-        <w:rPr>
-          <w:rFonts w:ascii="Aptos" w:eastAsia="Aptos" w:hAnsi="Aptos"/>
-          <w:kern w:val="2"/>
-          <w:lang w:val="en-US" w:eastAsia="en-US"/>
-          <w14:ligatures w14:val="standardContextual"/>
-        </w:rPr>
-      </w:pPr>
-      <w:r>
-        <w:rPr>
-          <w:rFonts w:ascii="Aptos" w:eastAsia="Aptos" w:hAnsi="Aptos"/>
-          <w:kern w:val="2"/>
-          <w:lang w:val="en-US" w:eastAsia="en-US"/>
-          <w14:ligatures w14:val="standardContextual"/>
-        </w:rPr>
-        <w:t xml:space="preserve">Arturo Bertero is a Ph.D. candidate in Political Science at NASP, University La </w:t>
-      </w:r>
-      <w:proofErr w:type="spellStart"/>
-      <w:r>
-        <w:rPr>
-          <w:rFonts w:ascii="Aptos" w:eastAsia="Aptos" w:hAnsi="Aptos"/>
-          <w:kern w:val="2"/>
-          <w:lang w:val="en-US" w:eastAsia="en-US"/>
-          <w14:ligatures w14:val="standardContextual"/>
-        </w:rPr>
-        <w:t>Statale</w:t>
-      </w:r>
-      <w:proofErr w:type="spellEnd"/>
-      <w:r>
-        <w:rPr>
-          <w:rFonts w:ascii="Aptos" w:eastAsia="Aptos" w:hAnsi="Aptos"/>
-          <w:kern w:val="2"/>
-          <w:lang w:val="en-US" w:eastAsia="en-US"/>
-          <w14:ligatures w14:val="standardContextual"/>
-        </w:rPr>
-        <w:t xml:space="preserve"> of Milan, focusing on sociopolitical attitudes and political belief systems. His research employs network approaches to analyze how individuals’ beliefs are structured and interconnected. Initially concentrating on attitudes toward politics and inequality, his work has expanded to encompass broader belief systems. He is now a postdoctoral researcher at the University of Turin, where he studies conspiracy beliefs with a comparative perspective. </w:t>
-      </w:r>
-    </w:p>
-    <w:p>
-      <w:pPr>
-        <w:spacing w:after="160" w:line="278" w:lineRule="auto"/>
-        <w:ind w:left="0" w:firstLine="0"/>
-        <w:jc w:val="left"/>
-        <w:rPr>
-          <w:rFonts w:ascii="Aptos" w:eastAsia="Aptos" w:hAnsi="Aptos"/>
-          <w:kern w:val="2"/>
-          <w:lang w:val="en-US" w:eastAsia="en-US"/>
-          <w14:ligatures w14:val="standardContextual"/>
-        </w:rPr>
-      </w:pPr>
-    </w:p>
-    <w:p>
-      <w:pPr>
-        <w:spacing w:after="160" w:line="278" w:lineRule="auto"/>
-        <w:ind w:left="0" w:firstLine="0"/>
-        <w:jc w:val="left"/>
+      </w:pPr>
+      <w:r>
         <w:rPr>
           <w:rFonts w:ascii="Aptos" w:eastAsia="Aptos" w:hAnsi="Aptos"/>
           <w:b/>
@@ -609,17 +659,6 @@
           <w:lang w:val="en-US" w:eastAsia="en-US"/>
           <w14:ligatures w14:val="standardContextual"/>
         </w:rPr>
-      </w:pPr>
-      <w:r>
-        <w:rPr>
-          <w:rFonts w:ascii="Aptos" w:eastAsia="Aptos" w:hAnsi="Aptos"/>
-          <w:b/>
-          <w:bCs/>
-          <w:kern w:val="2"/>
-          <w:lang w:val="en-US" w:eastAsia="en-US"/>
-          <w14:ligatures w14:val="standardContextual"/>
-        </w:rPr>
-        <w:lastRenderedPageBreak/>
         <w:t xml:space="preserve">Data Availability Statement: </w:t>
       </w:r>
     </w:p>
@@ -646,15 +685,6 @@
     <w:p>
       <w:pPr>
         <w:ind w:left="0" w:firstLine="0"/>
-        <w:rPr>
-          <w:rFonts w:eastAsiaTheme="majorEastAsia"/>
-          <w:color w:val="365F91" w:themeColor="accent1" w:themeShade="BF"/>
-          <w:kern w:val="2"/>
-          <w:sz w:val="40"/>
-          <w:szCs w:val="40"/>
-          <w:lang w:val="en-US" w:eastAsia="en-US"/>
-          <w14:ligatures w14:val="standardContextual"/>
-        </w:rPr>
       </w:pPr>
       <w:hyperlink r:id="rId11" w:history="1">
         <w:r>
@@ -668,6 +698,221 @@
           <w:t>https://dataverse.unimi.it/dataset.xhtml?persistentId=doi:10.13130/RD_UNIMI/NU3CXO&amp;version=1.0&amp;selectTab=termsTab</w:t>
         </w:r>
       </w:hyperlink>
+    </w:p>
+    <w:p>
+      <w:pPr>
+        <w:ind w:left="0" w:firstLine="0"/>
+      </w:pPr>
+    </w:p>
+    <w:p>
+      <w:pPr>
+        <w:ind w:left="0" w:firstLine="0"/>
+        <w:rPr>
+          <w:lang w:val="en-US"/>
+        </w:rPr>
+      </w:pPr>
+      <w:r>
+        <w:rPr>
+          <w:rFonts w:ascii="Aptos" w:eastAsia="Aptos" w:hAnsi="Aptos"/>
+          <w:kern w:val="2"/>
+          <w:lang w:val="en-US" w:eastAsia="en-US"/>
+          <w14:ligatures w14:val="standardContextual"/>
+        </w:rPr>
+        <w:t xml:space="preserve">Code </w:t>
+      </w:r>
+      <w:r>
+        <w:rPr>
+          <w:rFonts w:ascii="Aptos" w:eastAsia="Aptos" w:hAnsi="Aptos"/>
+          <w:kern w:val="2"/>
+          <w:lang w:val="en-US" w:eastAsia="en-US"/>
+          <w14:ligatures w14:val="standardContextual"/>
+        </w:rPr>
+        <w:t xml:space="preserve"> is public</w:t>
+      </w:r>
+      <w:r>
+        <w:rPr>
+          <w:rFonts w:ascii="Aptos" w:eastAsia="Aptos" w:hAnsi="Aptos"/>
+          <w:kern w:val="2"/>
+          <w:lang w:val="en-US" w:eastAsia="en-US"/>
+          <w14:ligatures w14:val="standardContextual"/>
+        </w:rPr>
+        <w:t xml:space="preserve"> and follows the IPO protocol. It is</w:t>
+      </w:r>
+      <w:r>
+        <w:rPr>
+          <w:rFonts w:ascii="Aptos" w:eastAsia="Aptos" w:hAnsi="Aptos"/>
+          <w:kern w:val="2"/>
+          <w:lang w:val="en-US" w:eastAsia="en-US"/>
+          <w14:ligatures w14:val="standardContextual"/>
+        </w:rPr>
+        <w:t xml:space="preserve"> available at the link</w:t>
+      </w:r>
+      <w:r>
+        <w:rPr>
+          <w:lang w:val="en-US"/>
+        </w:rPr>
+        <w:t xml:space="preserve">: </w:t>
+      </w:r>
+    </w:p>
+    <w:p>
+      <w:pPr>
+        <w:ind w:left="0" w:firstLine="0"/>
+        <w:rPr>
+          <w:lang w:val="en-US"/>
+        </w:rPr>
+      </w:pPr>
+      <w:hyperlink r:id="rId12" w:history="1">
+        <w:r>
+          <w:rPr>
+            <w:rStyle w:val="Collegamentoipertestuale"/>
+            <w:lang w:val="en-US"/>
+          </w:rPr>
+          <w:t>https://github.com/arturobertero/IPBS_ggm</w:t>
+        </w:r>
+      </w:hyperlink>
+      <w:r>
+        <w:rPr>
+          <w:lang w:val="en-US"/>
+        </w:rPr>
+        <w:t xml:space="preserve"> </w:t>
+      </w:r>
+    </w:p>
+    <w:p>
+      <w:pPr>
+        <w:ind w:left="0" w:firstLine="0"/>
+        <w:rPr>
+          <w:lang w:val="en-US"/>
+        </w:rPr>
+      </w:pPr>
+    </w:p>
+    <w:p>
+      <w:pPr>
+        <w:ind w:left="0" w:firstLine="0"/>
+        <w:rPr>
+          <w:rFonts w:ascii="Aptos" w:eastAsia="Aptos" w:hAnsi="Aptos"/>
+          <w:b/>
+          <w:bCs/>
+          <w:kern w:val="2"/>
+          <w:lang w:val="en-US" w:eastAsia="en-US"/>
+          <w14:ligatures w14:val="standardContextual"/>
+        </w:rPr>
+      </w:pPr>
+      <w:r>
+        <w:rPr>
+          <w:rFonts w:ascii="Aptos" w:eastAsia="Aptos" w:hAnsi="Aptos"/>
+          <w:b/>
+          <w:bCs/>
+          <w:kern w:val="2"/>
+          <w:lang w:val="en-US" w:eastAsia="en-US"/>
+          <w14:ligatures w14:val="standardContextual"/>
+        </w:rPr>
+        <w:t>Ethics approvals</w:t>
+      </w:r>
+      <w:r>
+        <w:rPr>
+          <w:rFonts w:ascii="Aptos" w:eastAsia="Aptos" w:hAnsi="Aptos"/>
+          <w:b/>
+          <w:bCs/>
+          <w:kern w:val="2"/>
+          <w:lang w:val="en-US" w:eastAsia="en-US"/>
+          <w14:ligatures w14:val="standardContextual"/>
+        </w:rPr>
+        <w:t>:</w:t>
+      </w:r>
+    </w:p>
+    <w:p>
+      <w:pPr>
+        <w:ind w:left="0" w:firstLine="0"/>
+        <w:rPr>
+          <w:rFonts w:ascii="Aptos" w:eastAsia="Aptos" w:hAnsi="Aptos"/>
+          <w:kern w:val="2"/>
+          <w:lang w:val="en-US" w:eastAsia="en-US"/>
+          <w14:ligatures w14:val="standardContextual"/>
+        </w:rPr>
+      </w:pPr>
+      <w:r>
+        <w:rPr>
+          <w:rFonts w:ascii="Aptos" w:eastAsia="Aptos" w:hAnsi="Aptos"/>
+          <w:kern w:val="2"/>
+          <w:lang w:val="en-US" w:eastAsia="en-US"/>
+          <w14:ligatures w14:val="standardContextual"/>
+        </w:rPr>
+        <w:t xml:space="preserve">This study follows ethical guidelines, with informed consent obtained and data protection ensured. The </w:t>
+      </w:r>
+      <w:proofErr w:type="spellStart"/>
+      <w:r>
+        <w:rPr>
+          <w:rFonts w:ascii="Aptos" w:eastAsia="Aptos" w:hAnsi="Aptos"/>
+          <w:kern w:val="2"/>
+          <w:lang w:val="en-US" w:eastAsia="en-US"/>
+          <w14:ligatures w14:val="standardContextual"/>
+        </w:rPr>
+        <w:t>ResPOnsE</w:t>
+      </w:r>
+      <w:proofErr w:type="spellEnd"/>
+      <w:r>
+        <w:rPr>
+          <w:rFonts w:ascii="Aptos" w:eastAsia="Aptos" w:hAnsi="Aptos"/>
+          <w:kern w:val="2"/>
+          <w:lang w:val="en-US" w:eastAsia="en-US"/>
+          <w14:ligatures w14:val="standardContextual"/>
+        </w:rPr>
+        <w:t xml:space="preserve"> COVID-19 project underwent ethical review and is funded by MUR «</w:t>
+      </w:r>
+      <w:proofErr w:type="spellStart"/>
+      <w:r>
+        <w:rPr>
+          <w:rFonts w:ascii="Aptos" w:eastAsia="Aptos" w:hAnsi="Aptos"/>
+          <w:kern w:val="2"/>
+          <w:lang w:val="en-US" w:eastAsia="en-US"/>
+          <w14:ligatures w14:val="standardContextual"/>
+        </w:rPr>
+        <w:t>Dipartimenti</w:t>
+      </w:r>
+      <w:proofErr w:type="spellEnd"/>
+      <w:r>
+        <w:rPr>
+          <w:rFonts w:ascii="Aptos" w:eastAsia="Aptos" w:hAnsi="Aptos"/>
+          <w:kern w:val="2"/>
+          <w:lang w:val="en-US" w:eastAsia="en-US"/>
+          <w14:ligatures w14:val="standardContextual"/>
+        </w:rPr>
+        <w:t xml:space="preserve"> di </w:t>
+      </w:r>
+      <w:proofErr w:type="spellStart"/>
+      <w:r>
+        <w:rPr>
+          <w:rFonts w:ascii="Aptos" w:eastAsia="Aptos" w:hAnsi="Aptos"/>
+          <w:kern w:val="2"/>
+          <w:lang w:val="en-US" w:eastAsia="en-US"/>
+          <w14:ligatures w14:val="standardContextual"/>
+        </w:rPr>
+        <w:t>eccellenza</w:t>
+      </w:r>
+      <w:proofErr w:type="spellEnd"/>
+      <w:r>
+        <w:rPr>
+          <w:rFonts w:ascii="Aptos" w:eastAsia="Aptos" w:hAnsi="Aptos"/>
+          <w:kern w:val="2"/>
+          <w:lang w:val="en-US" w:eastAsia="en-US"/>
+          <w14:ligatures w14:val="standardContextual"/>
+        </w:rPr>
+        <w:t xml:space="preserve"> 2018-2022» and Fondazione Cariplo (grant number CAR_EXT21ACHIE_01).</w:t>
+      </w:r>
+    </w:p>
+    <w:p>
+      <w:pPr>
+        <w:ind w:left="0" w:firstLine="0"/>
+        <w:rPr>
+          <w:rFonts w:eastAsiaTheme="majorEastAsia"/>
+          <w:color w:val="365F91" w:themeColor="accent1" w:themeShade="BF"/>
+          <w:kern w:val="2"/>
+          <w:sz w:val="40"/>
+          <w:szCs w:val="40"/>
+          <w:lang w:val="en-US" w:eastAsia="en-US"/>
+          <w14:ligatures w14:val="standardContextual"/>
+        </w:rPr>
+      </w:pPr>
     </w:p>
     <w:p>
       <w:pPr>
@@ -3738,7 +3983,7 @@
                     </pic:cNvPicPr>
                   </pic:nvPicPr>
                   <pic:blipFill>
-                    <a:blip r:embed="rId12" cstate="print">
+                    <a:blip r:embed="rId13" cstate="print">
                       <a:extLst>
                         <a:ext uri="{28A0092B-C50C-407E-A947-70E740481C1C}">
                           <a14:useLocalDpi xmlns:a14="http://schemas.microsoft.com/office/drawing/2010/main" val="0"/>
@@ -5801,7 +6046,7 @@
                     <pic:cNvPicPr/>
                   </pic:nvPicPr>
                   <pic:blipFill>
-                    <a:blip r:embed="rId13">
+                    <a:blip r:embed="rId14">
                       <a:extLst>
                         <a:ext uri="{28A0092B-C50C-407E-A947-70E740481C1C}">
                           <a14:useLocalDpi xmlns:a14="http://schemas.microsoft.com/office/drawing/2010/main" val="0"/>
@@ -11769,7 +12014,7 @@
                     </pic:cNvPicPr>
                   </pic:nvPicPr>
                   <pic:blipFill>
-                    <a:blip r:embed="rId14" cstate="print">
+                    <a:blip r:embed="rId15" cstate="print">
                       <a:extLst>
                         <a:ext uri="{28A0092B-C50C-407E-A947-70E740481C1C}">
                           <a14:useLocalDpi xmlns:a14="http://schemas.microsoft.com/office/drawing/2010/main" val="0"/>
@@ -13022,7 +13267,7 @@
                     </pic:cNvPicPr>
                   </pic:nvPicPr>
                   <pic:blipFill>
-                    <a:blip r:embed="rId15" cstate="print">
+                    <a:blip r:embed="rId16" cstate="print">
                       <a:extLst>
                         <a:ext uri="{28A0092B-C50C-407E-A947-70E740481C1C}">
                           <a14:useLocalDpi xmlns:a14="http://schemas.microsoft.com/office/drawing/2010/main" val="0"/>
@@ -16362,7 +16607,7 @@
                     </pic:cNvPicPr>
                   </pic:nvPicPr>
                   <pic:blipFill>
-                    <a:blip r:embed="rId16" cstate="print">
+                    <a:blip r:embed="rId17" cstate="print">
                       <a:extLst>
                         <a:ext uri="{28A0092B-C50C-407E-A947-70E740481C1C}">
                           <a14:useLocalDpi xmlns:a14="http://schemas.microsoft.com/office/drawing/2010/main" val="0"/>
@@ -17032,7 +17277,6 @@
         </w:rPr>
         <w:t xml:space="preserve">= Weapons to Ukraine. </w:t>
       </w:r>
-      <w:proofErr w:type="spellStart"/>
       <w:r>
         <w:rPr>
           <w:i/>
@@ -17043,7 +17287,6 @@
         </w:rPr>
         <w:t>Vote_cat</w:t>
       </w:r>
-      <w:proofErr w:type="spellEnd"/>
       <w:r>
         <w:rPr>
           <w:sz w:val="20"/>
@@ -23315,7 +23558,6 @@
   <w:style w:type="character" w:default="1" w:styleId="Carpredefinitoparagrafo">
     <w:name w:val="Default Paragraph Font"/>
     <w:uiPriority w:val="1"/>
-    <w:semiHidden/>
     <w:unhideWhenUsed/>
   </w:style>
   <w:style w:type="table" w:default="1" w:styleId="Tabellanormale">
